--- a/fuentes/contenidos/grado04/guion02/CS_04_02_REC210.docx
+++ b/fuentes/contenidos/grado04/guion02/CS_04_02_REC210.docx
@@ -17,7 +17,17 @@
           <w:b/>
           <w:lang w:val="es-ES_tradnl"/>
         </w:rPr>
-        <w:t xml:space="preserve">Ejercicio Genérico </w:t>
+        <w:t>Ejercicio g</w:t>
+      </w:r>
+      <w:bookmarkStart w:id="0" w:name="_GoBack"/>
+      <w:bookmarkEnd w:id="0"/>
+      <w:r>
+        <w:rPr>
+          <w:rFonts w:asciiTheme="majorHAnsi" w:hAnsiTheme="majorHAnsi"/>
+          <w:b/>
+          <w:lang w:val="es-ES_tradnl"/>
+        </w:rPr>
+        <w:t xml:space="preserve">enérico </w:t>
       </w:r>
       <w:r>
         <w:rPr>
@@ -5359,8 +5369,6 @@
         </w:rPr>
         <w:t>D</w:t>
       </w:r>
-      <w:bookmarkStart w:id="0" w:name="_GoBack"/>
-      <w:bookmarkEnd w:id="0"/>
       <w:r>
         <w:rPr>
           <w:rFonts w:ascii="Arial" w:hAnsi="Arial" w:cs="Arial"/>
